--- a/barangay-system-main/Unemployed-template.docx
+++ b/barangay-system-main/Unemployed-template.docx
@@ -233,9 +233,11 @@
         <w:jc w:val="both"/>
         <w:rPr>
           <w:rFonts w:ascii="Times New Roman" w:eastAsia="Times New Roman" w:hAnsi="Times New Roman" w:cs="Times New Roman"/>
-          <w:i/>
-          <w:iCs/>
-          <w:kern w:val="0"/>
+          <w:b/>
+          <w:i/>
+          <w:iCs/>
+          <w:kern w:val="0"/>
+          <w:u w:val="single"/>
           <w:lang w:val="en-US"/>
           <w14:ligatures w14:val="none"/>
         </w:rPr>
@@ -299,12 +301,18 @@
       <w:r>
         <w:rPr>
           <w:rFonts w:ascii="Arial" w:hAnsi="Arial" w:cs="Arial"/>
+          <w:b/>
+          <w:i/>
+          <w:u w:val="single"/>
         </w:rPr>
         <w:t>$</w:t>
       </w:r>
       <w:r>
         <w:rPr>
           <w:rFonts w:ascii="Arial" w:hAnsi="Arial" w:cs="Arial"/>
+          <w:b/>
+          <w:i/>
+          <w:u w:val="single"/>
           <w:lang w:val="en-US"/>
         </w:rPr>
         <w:t xml:space="preserve">{name}  </w:t>
@@ -438,9 +446,11 @@
       <w:r>
         <w:rPr>
           <w:rFonts w:ascii="Times New Roman" w:eastAsia="Times New Roman" w:hAnsi="Times New Roman" w:cs="Times New Roman"/>
-          <w:i/>
-          <w:iCs/>
-          <w:kern w:val="0"/>
+          <w:b/>
+          <w:i/>
+          <w:iCs/>
+          <w:kern w:val="0"/>
+          <w:u w:val="single"/>
           <w:lang w:val="en-US"/>
           <w14:ligatures w14:val="none"/>
         </w:rPr>
@@ -450,9 +460,11 @@
       <w:r>
         <w:rPr>
           <w:rFonts w:ascii="Times New Roman" w:eastAsia="Times New Roman" w:hAnsi="Times New Roman" w:cs="Times New Roman"/>
-          <w:i/>
-          <w:iCs/>
-          <w:kern w:val="0"/>
+          <w:b/>
+          <w:i/>
+          <w:iCs/>
+          <w:kern w:val="0"/>
+          <w:u w:val="single"/>
           <w:lang w:val="en-US"/>
           <w14:ligatures w14:val="none"/>
         </w:rPr>
@@ -461,9 +473,11 @@
       <w:r>
         <w:rPr>
           <w:rFonts w:ascii="Times New Roman" w:eastAsia="Times New Roman" w:hAnsi="Times New Roman" w:cs="Times New Roman"/>
-          <w:i/>
-          <w:iCs/>
-          <w:kern w:val="0"/>
+          <w:b/>
+          <w:i/>
+          <w:iCs/>
+          <w:kern w:val="0"/>
+          <w:u w:val="single"/>
           <w:lang w:val="en-US"/>
           <w14:ligatures w14:val="none"/>
         </w:rPr>
@@ -472,9 +486,11 @@
       <w:r>
         <w:rPr>
           <w:rFonts w:ascii="Times New Roman" w:eastAsia="Times New Roman" w:hAnsi="Times New Roman" w:cs="Times New Roman"/>
-          <w:i/>
-          <w:iCs/>
-          <w:kern w:val="0"/>
+          <w:b/>
+          <w:i/>
+          <w:iCs/>
+          <w:kern w:val="0"/>
+          <w:u w:val="single"/>
           <w:lang w:val="en-US"/>
           <w14:ligatures w14:val="none"/>
         </w:rPr>
@@ -484,9 +500,11 @@
       <w:r>
         <w:rPr>
           <w:rFonts w:ascii="Times New Roman" w:eastAsia="Times New Roman" w:hAnsi="Times New Roman" w:cs="Times New Roman"/>
-          <w:i/>
-          <w:iCs/>
-          <w:kern w:val="0"/>
+          <w:b/>
+          <w:i/>
+          <w:iCs/>
+          <w:kern w:val="0"/>
+          <w:u w:val="single"/>
           <w:lang w:val="en-US"/>
           <w14:ligatures w14:val="none"/>
         </w:rPr>
@@ -512,15 +530,30 @@
           <w:lang w:val="en-US"/>
           <w14:ligatures w14:val="none"/>
         </w:rPr>
-        <w:t xml:space="preserve">  ${</w:t>
+        <w:t xml:space="preserve">  </w:t>
+      </w:r>
+      <w:r>
+        <w:rPr>
+          <w:rFonts w:ascii="Times New Roman" w:eastAsia="Times New Roman" w:hAnsi="Times New Roman" w:cs="Times New Roman"/>
+          <w:b/>
+          <w:i/>
+          <w:iCs/>
+          <w:kern w:val="0"/>
+          <w:u w:val="single"/>
+          <w:lang w:val="en-US"/>
+          <w14:ligatures w14:val="none"/>
+        </w:rPr>
+        <w:t>${</w:t>
       </w:r>
       <w:proofErr w:type="spellStart"/>
       <w:r>
         <w:rPr>
           <w:rFonts w:ascii="Times New Roman" w:eastAsia="Times New Roman" w:hAnsi="Times New Roman" w:cs="Times New Roman"/>
-          <w:i/>
-          <w:iCs/>
-          <w:kern w:val="0"/>
+          <w:b/>
+          <w:i/>
+          <w:iCs/>
+          <w:kern w:val="0"/>
+          <w:u w:val="single"/>
           <w:lang w:val="en-US"/>
           <w14:ligatures w14:val="none"/>
         </w:rPr>
@@ -530,9 +563,11 @@
       <w:r>
         <w:rPr>
           <w:rFonts w:ascii="Times New Roman" w:eastAsia="Times New Roman" w:hAnsi="Times New Roman" w:cs="Times New Roman"/>
-          <w:i/>
-          <w:iCs/>
-          <w:kern w:val="0"/>
+          <w:b/>
+          <w:i/>
+          <w:iCs/>
+          <w:kern w:val="0"/>
+          <w:u w:val="single"/>
           <w:lang w:val="en-US"/>
           <w14:ligatures w14:val="none"/>
         </w:rPr>
@@ -611,16 +646,16 @@
       <w:r>
         <w:rPr>
           <w:rFonts w:ascii="Times New Roman" w:eastAsia="Times New Roman" w:hAnsi="Times New Roman" w:cs="Times New Roman"/>
-          <w:i/>
-          <w:iCs/>
-          <w:kern w:val="0"/>
+          <w:b/>
+          <w:i/>
+          <w:iCs/>
+          <w:kern w:val="0"/>
+          <w:u w:val="single"/>
           <w:lang w:val="en-US"/>
           <w14:ligatures w14:val="none"/>
         </w:rPr>
         <w:t>${address}</w:t>
       </w:r>
-      <w:bookmarkStart w:id="0" w:name="_GoBack"/>
-      <w:bookmarkEnd w:id="0"/>
     </w:p>
     <w:p>
       <w:pPr>
@@ -736,118 +771,152 @@
       <w:pPr>
         <w:spacing w:after="0" w:line="240" w:lineRule="auto"/>
         <w:rPr>
+          <w:rFonts w:ascii="Times New Roman" w:eastAsia="Times New Roman" w:hAnsi="Times New Roman" w:cs="Times New Roman"/>
+          <w:b/>
+          <w:i/>
+          <w:iCs/>
+          <w:kern w:val="0"/>
+          <w:sz w:val="24"/>
+          <w:szCs w:val="24"/>
+          <w:u w:val="single"/>
+          <w:lang w:val="en-US"/>
+          <w14:ligatures w14:val="none"/>
+        </w:rPr>
+      </w:pPr>
+      <w:r>
+        <w:rPr>
+          <w:rFonts w:ascii="Times New Roman" w:eastAsia="Times New Roman" w:hAnsi="Times New Roman" w:cs="Times New Roman"/>
+          <w:i/>
+          <w:iCs/>
+          <w:kern w:val="0"/>
+          <w:sz w:val="24"/>
+          <w:szCs w:val="24"/>
+          <w:lang w:val="en-US"/>
+          <w14:ligatures w14:val="none"/>
+        </w:rPr>
+        <w:t xml:space="preserve">    </w:t>
+      </w:r>
+      <w:r>
+        <w:rPr>
+          <w:rFonts w:ascii="Times New Roman" w:eastAsia="Times New Roman" w:hAnsi="Times New Roman" w:cs="Times New Roman"/>
+          <w:i/>
+          <w:iCs/>
+          <w:kern w:val="0"/>
+          <w:sz w:val="24"/>
+          <w:szCs w:val="24"/>
+          <w:lang w:val="en-US"/>
+          <w14:ligatures w14:val="none"/>
+        </w:rPr>
+        <w:tab/>
+      </w:r>
+      <w:r>
+        <w:rPr>
+          <w:rFonts w:ascii="Times New Roman" w:eastAsia="Times New Roman" w:hAnsi="Times New Roman" w:cs="Times New Roman"/>
+          <w:i/>
+          <w:iCs/>
+          <w:kern w:val="0"/>
+          <w:sz w:val="24"/>
+          <w:szCs w:val="24"/>
+          <w:lang w:val="en-US"/>
+          <w14:ligatures w14:val="none"/>
+        </w:rPr>
+        <w:tab/>
+      </w:r>
+      <w:r>
+        <w:rPr>
+          <w:rFonts w:ascii="Times New Roman" w:eastAsia="Times New Roman" w:hAnsi="Times New Roman" w:cs="Times New Roman"/>
+          <w:i/>
+          <w:iCs/>
+          <w:kern w:val="0"/>
+          <w:sz w:val="24"/>
+          <w:szCs w:val="24"/>
+          <w:lang w:val="en-US"/>
+          <w14:ligatures w14:val="none"/>
+        </w:rPr>
+        <w:tab/>
+      </w:r>
+      <w:r>
+        <w:rPr>
+          <w:rFonts w:ascii="Times New Roman" w:eastAsia="Times New Roman" w:hAnsi="Times New Roman" w:cs="Times New Roman"/>
+          <w:i/>
+          <w:iCs/>
+          <w:kern w:val="0"/>
+          <w:sz w:val="24"/>
+          <w:szCs w:val="24"/>
+          <w:lang w:val="en-US"/>
+          <w14:ligatures w14:val="none"/>
+        </w:rPr>
+        <w:tab/>
+        <w:t xml:space="preserve">     This certification is being issued </w:t>
+      </w:r>
+      <w:proofErr w:type="spellStart"/>
+      <w:r>
+        <w:rPr>
+          <w:rFonts w:ascii="Times New Roman" w:eastAsia="Times New Roman" w:hAnsi="Times New Roman" w:cs="Times New Roman"/>
+          <w:i/>
+          <w:iCs/>
+          <w:kern w:val="0"/>
+          <w:sz w:val="24"/>
+          <w:szCs w:val="24"/>
+          <w:lang w:val="en-US"/>
+          <w14:ligatures w14:val="none"/>
+        </w:rPr>
+        <w:t>forhis</w:t>
+      </w:r>
+      <w:proofErr w:type="spellEnd"/>
+      <w:r>
+        <w:rPr>
+          <w:rFonts w:ascii="Times New Roman" w:eastAsia="Times New Roman" w:hAnsi="Times New Roman" w:cs="Times New Roman"/>
+          <w:i/>
+          <w:iCs/>
+          <w:kern w:val="0"/>
+          <w:sz w:val="24"/>
+          <w:szCs w:val="24"/>
+          <w:lang w:val="en-US"/>
+          <w14:ligatures w14:val="none"/>
+        </w:rPr>
+        <w:t>/her</w:t>
+      </w:r>
+      <w:r>
+        <w:rPr>
+          <w:rFonts w:ascii="Times New Roman" w:eastAsia="Times New Roman" w:hAnsi="Times New Roman" w:cs="Times New Roman"/>
+          <w:i/>
+          <w:iCs/>
+          <w:kern w:val="0"/>
+          <w:sz w:val="24"/>
+          <w:szCs w:val="24"/>
+          <w:lang w:val="en-US"/>
+          <w14:ligatures w14:val="none"/>
+        </w:rPr>
+        <w:t xml:space="preserve"> </w:t>
+      </w:r>
+      <w:r>
+        <w:rPr>
+          <w:rFonts w:ascii="Times New Roman" w:eastAsia="Times New Roman" w:hAnsi="Times New Roman" w:cs="Times New Roman"/>
+          <w:b/>
+          <w:i/>
+          <w:iCs/>
+          <w:kern w:val="0"/>
+          <w:sz w:val="24"/>
+          <w:szCs w:val="24"/>
+          <w:u w:val="single"/>
+          <w:lang w:val="en-US"/>
+          <w14:ligatures w14:val="none"/>
+        </w:rPr>
+        <w:t>${purpose}</w:t>
+      </w:r>
+    </w:p>
+    <w:p>
+      <w:pPr>
+        <w:spacing w:after="0" w:line="240" w:lineRule="auto"/>
+        <w:rPr>
           <w:rFonts w:ascii="Times New Roman" w:hAnsi="Times New Roman" w:cs="Times New Roman"/>
-          <w:i/>
-          <w:iCs/>
-        </w:rPr>
-      </w:pPr>
-      <w:r>
-        <w:rPr>
-          <w:rFonts w:ascii="Times New Roman" w:eastAsia="Times New Roman" w:hAnsi="Times New Roman" w:cs="Times New Roman"/>
-          <w:i/>
-          <w:iCs/>
-          <w:kern w:val="0"/>
-          <w:sz w:val="24"/>
-          <w:szCs w:val="24"/>
-          <w:lang w:val="en-US"/>
-          <w14:ligatures w14:val="none"/>
-        </w:rPr>
-        <w:t xml:space="preserve">    </w:t>
-      </w:r>
-      <w:r>
-        <w:rPr>
-          <w:rFonts w:ascii="Times New Roman" w:eastAsia="Times New Roman" w:hAnsi="Times New Roman" w:cs="Times New Roman"/>
-          <w:i/>
-          <w:iCs/>
-          <w:kern w:val="0"/>
-          <w:sz w:val="24"/>
-          <w:szCs w:val="24"/>
-          <w:lang w:val="en-US"/>
-          <w14:ligatures w14:val="none"/>
-        </w:rPr>
-        <w:tab/>
-      </w:r>
-      <w:r>
-        <w:rPr>
-          <w:rFonts w:ascii="Times New Roman" w:eastAsia="Times New Roman" w:hAnsi="Times New Roman" w:cs="Times New Roman"/>
-          <w:i/>
-          <w:iCs/>
-          <w:kern w:val="0"/>
-          <w:sz w:val="24"/>
-          <w:szCs w:val="24"/>
-          <w:lang w:val="en-US"/>
-          <w14:ligatures w14:val="none"/>
-        </w:rPr>
-        <w:tab/>
-      </w:r>
-      <w:r>
-        <w:rPr>
-          <w:rFonts w:ascii="Times New Roman" w:eastAsia="Times New Roman" w:hAnsi="Times New Roman" w:cs="Times New Roman"/>
-          <w:i/>
-          <w:iCs/>
-          <w:kern w:val="0"/>
-          <w:sz w:val="24"/>
-          <w:szCs w:val="24"/>
-          <w:lang w:val="en-US"/>
-          <w14:ligatures w14:val="none"/>
-        </w:rPr>
-        <w:tab/>
-      </w:r>
-      <w:r>
-        <w:rPr>
-          <w:rFonts w:ascii="Times New Roman" w:eastAsia="Times New Roman" w:hAnsi="Times New Roman" w:cs="Times New Roman"/>
-          <w:i/>
-          <w:iCs/>
-          <w:kern w:val="0"/>
-          <w:sz w:val="24"/>
-          <w:szCs w:val="24"/>
-          <w:lang w:val="en-US"/>
-          <w14:ligatures w14:val="none"/>
-        </w:rPr>
-        <w:tab/>
-        <w:t xml:space="preserve">     This certification is being issued </w:t>
-      </w:r>
-      <w:proofErr w:type="spellStart"/>
-      <w:r>
-        <w:rPr>
-          <w:rFonts w:ascii="Times New Roman" w:eastAsia="Times New Roman" w:hAnsi="Times New Roman" w:cs="Times New Roman"/>
-          <w:i/>
-          <w:iCs/>
-          <w:kern w:val="0"/>
-          <w:sz w:val="24"/>
-          <w:szCs w:val="24"/>
-          <w:lang w:val="en-US"/>
-          <w14:ligatures w14:val="none"/>
-        </w:rPr>
-        <w:t>forhis</w:t>
-      </w:r>
-      <w:proofErr w:type="spellEnd"/>
-      <w:r>
-        <w:rPr>
-          <w:rFonts w:ascii="Times New Roman" w:eastAsia="Times New Roman" w:hAnsi="Times New Roman" w:cs="Times New Roman"/>
-          <w:i/>
-          <w:iCs/>
-          <w:kern w:val="0"/>
-          <w:sz w:val="24"/>
-          <w:szCs w:val="24"/>
-          <w:lang w:val="en-US"/>
-          <w14:ligatures w14:val="none"/>
-        </w:rPr>
-        <w:t>/her</w:t>
-      </w:r>
-      <w:r>
-        <w:rPr>
-          <w:rFonts w:ascii="Times New Roman" w:eastAsia="Times New Roman" w:hAnsi="Times New Roman" w:cs="Times New Roman"/>
-          <w:i/>
-          <w:iCs/>
-          <w:kern w:val="0"/>
-          <w:sz w:val="24"/>
-          <w:szCs w:val="24"/>
-          <w:lang w:val="en-US"/>
-          <w14:ligatures w14:val="none"/>
-        </w:rPr>
-        <w:t xml:space="preserve"> ${purpose}</w:t>
-      </w:r>
+          <w:b/>
+          <w:i/>
+          <w:iCs/>
+          <w:u w:val="single"/>
+        </w:rPr>
+      </w:pPr>
     </w:p>
     <w:p>
       <w:pPr>
@@ -871,21 +940,34 @@
           <w:i/>
           <w:iCs/>
         </w:rPr>
-        <w:t xml:space="preserve"> ${</w:t>
+        <w:t xml:space="preserve"> </w:t>
+      </w:r>
+      <w:r>
+        <w:rPr>
+          <w:b/>
+          <w:i/>
+          <w:iCs/>
+          <w:u w:val="single"/>
+        </w:rPr>
+        <w:t>${</w:t>
       </w:r>
       <w:proofErr w:type="spellStart"/>
       <w:r>
         <w:rPr>
-          <w:i/>
-          <w:iCs/>
+          <w:b/>
+          <w:i/>
+          <w:iCs/>
+          <w:u w:val="single"/>
         </w:rPr>
         <w:t>date_issued</w:t>
       </w:r>
       <w:proofErr w:type="spellEnd"/>
       <w:r>
         <w:rPr>
-          <w:i/>
-          <w:iCs/>
+          <w:b/>
+          <w:i/>
+          <w:iCs/>
+          <w:u w:val="single"/>
         </w:rPr>
         <w:t>}</w:t>
       </w:r>
@@ -918,6 +1000,8 @@
         </w:rPr>
         <w:tab/>
       </w:r>
+      <w:bookmarkStart w:id="0" w:name="_GoBack"/>
+      <w:bookmarkEnd w:id="0"/>
       <w:r>
         <w:rPr>
           <w:i/>
